--- a/reports/Network Topology Report.docx
+++ b/reports/Network Topology Report.docx
@@ -2467,8 +2467,6 @@
         </w:rPr>
         <w:t xml:space="preserve"> these nodes a ‘second chance’ with adjusted weight parameters.</w:t>
       </w:r>
-      <w:bookmarkStart w:id="0" w:name="_GoBack"/>
-      <w:bookmarkEnd w:id="0"/>
     </w:p>
     <w:p>
       <w:pPr>
@@ -2799,6 +2797,8 @@
           <w:sz w:val="24"/>
         </w:rPr>
       </w:pPr>
+      <w:bookmarkStart w:id="0" w:name="_GoBack"/>
+      <w:bookmarkEnd w:id="0"/>
     </w:p>
     <w:p>
       <w:pPr>
@@ -2830,15 +2830,12 @@
       </w:pPr>
       <w:r>
         <w:rPr>
-          <w:rFonts w:ascii="Times New Roman" w:hAnsi="Times New Roman" w:cs="Times New Roman"/>
-          <w:b/>
           <w:noProof/>
-          <w:sz w:val="28"/>
         </w:rPr>
         <w:drawing>
-          <wp:inline distT="0" distB="0" distL="0" distR="0" wp14:anchorId="269D486C" wp14:editId="302730E6">
-            <wp:extent cx="5934075" cy="2558753"/>
-            <wp:effectExtent l="0" t="0" r="0" b="0"/>
+          <wp:inline distT="0" distB="0" distL="0" distR="0" wp14:anchorId="3732935A" wp14:editId="31B74AB9">
+            <wp:extent cx="5943600" cy="2647315"/>
+            <wp:effectExtent l="0" t="0" r="0" b="635"/>
             <wp:docPr id="1" name="Picture 1"/>
             <wp:cNvGraphicFramePr>
               <a:graphicFrameLocks xmlns:a="http://schemas.openxmlformats.org/drawingml/2006/main" noChangeAspect="1"/>
@@ -2859,7 +2856,7 @@
                   <pic:spPr>
                     <a:xfrm>
                       <a:off x="0" y="0"/>
-                      <a:ext cx="5946878" cy="2564274"/>
+                      <a:ext cx="5943600" cy="2647315"/>
                     </a:xfrm>
                     <a:prstGeom prst="rect">
                       <a:avLst/>
@@ -3922,7 +3919,7 @@
 </file>
 
 <file path=customXml/itemProps1.xml><?xml version="1.0" encoding="utf-8"?>
-<ds:datastoreItem xmlns:ds="http://schemas.openxmlformats.org/officeDocument/2006/customXml" ds:itemID="{9B9248AE-75D2-43BE-BDD0-E1363BD06C16}">
+<ds:datastoreItem xmlns:ds="http://schemas.openxmlformats.org/officeDocument/2006/customXml" ds:itemID="{0B0F8C4B-B3B2-4483-83A6-9BBB04849EF5}">
   <ds:schemaRefs>
     <ds:schemaRef ds:uri="http://schemas.openxmlformats.org/officeDocument/2006/bibliography"/>
   </ds:schemaRefs>
